--- a/AWS/09.SG-NACL-ADCreationAzure.docx
+++ b/AWS/09.SG-NACL-ADCreationAzure.docx
@@ -1008,11 +1008,9 @@
       <w:r>
         <w:t xml:space="preserve">--- the lower the value rule </w:t>
       </w:r>
-      <w:proofErr w:type="gramStart"/>
-      <w:r>
-        <w:t>get</w:t>
-      </w:r>
-      <w:proofErr w:type="gramEnd"/>
+      <w:r>
+        <w:t>gets</w:t>
+      </w:r>
       <w:r>
         <w:t xml:space="preserve"> higher priority. </w:t>
       </w:r>
